--- a/编程：Windows Api学习指南学习笔记/Windows Api学习指南学习笔记028-按钮类控件.docx
+++ b/编程：Windows Api学习指南学习笔记/Windows Api学习指南学习笔记028-按钮类控件.docx
@@ -10143,9 +10143,6 @@
     <w:p>
       <w:pPr>
         <w:pStyle w:val="2"/>
-        <w:rPr>
-          <w:rFonts w:hint="eastAsia"/>
-        </w:rPr>
       </w:pPr>
       <w:r>
         <w:rPr>
@@ -10187,12 +10184,10 @@
             <w:tcW w:w="8296" w:type="dxa"/>
           </w:tcPr>
           <w:p>
-            <w:pPr>
-              <w:rPr>
-                <w:rFonts w:hint="eastAsia"/>
-              </w:rPr>
-            </w:pPr>
-            <w:r>
+            <w:r>
+              <w:rPr>
+                <w:noProof/>
+              </w:rPr>
               <w:drawing>
                 <wp:inline distT="0" distB="0" distL="0" distR="0" wp14:anchorId="3D1288F9" wp14:editId="68B8B3FD">
                   <wp:extent cx="3038899" cy="3258005"/>
@@ -10238,12 +10233,10 @@
             <w:tcW w:w="8296" w:type="dxa"/>
           </w:tcPr>
           <w:p>
-            <w:pPr>
-              <w:rPr>
-                <w:rFonts w:hint="eastAsia"/>
-              </w:rPr>
-            </w:pPr>
-            <w:r>
+            <w:r>
+              <w:rPr>
+                <w:noProof/>
+              </w:rPr>
               <w:drawing>
                 <wp:inline distT="0" distB="0" distL="0" distR="0" wp14:anchorId="2CB7AAE6" wp14:editId="0C6A96F8">
                   <wp:extent cx="4706007" cy="3200847"/>
@@ -10290,6 +10283,9 @@
           </w:tcPr>
           <w:p>
             <w:r>
+              <w:rPr>
+                <w:noProof/>
+              </w:rPr>
               <w:drawing>
                 <wp:inline distT="0" distB="0" distL="0" distR="0" wp14:anchorId="065472F9" wp14:editId="0108DC4F">
                   <wp:extent cx="4896533" cy="1933845"/>
@@ -16069,7 +16065,6 @@
           <w:p>
             <w:pPr>
               <w:rPr>
-                <w:rFonts w:hint="eastAsia"/>
                 <w:sz w:val="24"/>
                 <w:szCs w:val="24"/>
               </w:rPr>
@@ -16104,12 +16099,10 @@
             <w:tcW w:w="8296" w:type="dxa"/>
           </w:tcPr>
           <w:p>
-            <w:pPr>
-              <w:rPr>
-                <w:rFonts w:hint="eastAsia"/>
-              </w:rPr>
-            </w:pPr>
-            <w:r>
+            <w:r>
+              <w:rPr>
+                <w:noProof/>
+              </w:rPr>
               <w:drawing>
                 <wp:inline distT="0" distB="0" distL="0" distR="0" wp14:anchorId="0E3D3D01" wp14:editId="3C4319C3">
                   <wp:extent cx="4477375" cy="3019846"/>
@@ -16155,12 +16148,10 @@
             <w:tcW w:w="8296" w:type="dxa"/>
           </w:tcPr>
           <w:p>
-            <w:pPr>
-              <w:rPr>
-                <w:rFonts w:hint="eastAsia"/>
-              </w:rPr>
-            </w:pPr>
-            <w:r>
+            <w:r>
+              <w:rPr>
+                <w:noProof/>
+              </w:rPr>
               <w:drawing>
                 <wp:inline distT="0" distB="0" distL="0" distR="0" wp14:anchorId="4205CBB2" wp14:editId="1C5C0AC0">
                   <wp:extent cx="4496427" cy="2981741"/>
@@ -16206,12 +16197,10 @@
             <w:tcW w:w="8296" w:type="dxa"/>
           </w:tcPr>
           <w:p>
-            <w:pPr>
-              <w:rPr>
-                <w:rFonts w:hint="eastAsia"/>
-              </w:rPr>
-            </w:pPr>
-            <w:r>
+            <w:r>
+              <w:rPr>
+                <w:noProof/>
+              </w:rPr>
               <w:drawing>
                 <wp:inline distT="0" distB="0" distL="0" distR="0" wp14:anchorId="34E53D08" wp14:editId="4A9F39C3">
                   <wp:extent cx="4486901" cy="3029373"/>
@@ -16257,12 +16246,10 @@
             <w:tcW w:w="8296" w:type="dxa"/>
           </w:tcPr>
           <w:p>
-            <w:pPr>
-              <w:rPr>
-                <w:rFonts w:hint="eastAsia"/>
-              </w:rPr>
-            </w:pPr>
-            <w:r>
+            <w:r>
+              <w:rPr>
+                <w:noProof/>
+              </w:rPr>
               <w:drawing>
                 <wp:inline distT="0" distB="0" distL="0" distR="0" wp14:anchorId="2DDCBE8E" wp14:editId="73C8259C">
                   <wp:extent cx="4505954" cy="3067478"/>
@@ -16308,12 +16295,10 @@
             <w:tcW w:w="8296" w:type="dxa"/>
           </w:tcPr>
           <w:p>
-            <w:pPr>
-              <w:rPr>
-                <w:rFonts w:hint="eastAsia"/>
-              </w:rPr>
-            </w:pPr>
-            <w:r>
+            <w:r>
+              <w:rPr>
+                <w:noProof/>
+              </w:rPr>
               <w:drawing>
                 <wp:inline distT="0" distB="0" distL="0" distR="0" wp14:anchorId="067BDBFE" wp14:editId="0EC1AF77">
                   <wp:extent cx="4601217" cy="3057952"/>
@@ -16359,12 +16344,10 @@
             <w:tcW w:w="8296" w:type="dxa"/>
           </w:tcPr>
           <w:p>
-            <w:pPr>
-              <w:rPr>
-                <w:rFonts w:hint="eastAsia"/>
-              </w:rPr>
-            </w:pPr>
-            <w:r>
+            <w:r>
+              <w:rPr>
+                <w:noProof/>
+              </w:rPr>
               <w:drawing>
                 <wp:inline distT="0" distB="0" distL="0" distR="0" wp14:anchorId="4DD49F89" wp14:editId="2262B64F">
                   <wp:extent cx="4382112" cy="3010320"/>
@@ -16411,6 +16394,9 @@
           </w:tcPr>
           <w:p>
             <w:r>
+              <w:rPr>
+                <w:noProof/>
+              </w:rPr>
               <w:drawing>
                 <wp:inline distT="0" distB="0" distL="0" distR="0" wp14:anchorId="0FD23A56" wp14:editId="7BEFC726">
                   <wp:extent cx="4467849" cy="3086531"/>
@@ -16457,6 +16443,9 @@
           </w:tcPr>
           <w:p>
             <w:r>
+              <w:rPr>
+                <w:noProof/>
+              </w:rPr>
               <w:drawing>
                 <wp:inline distT="0" distB="0" distL="0" distR="0" wp14:anchorId="479FDF3B" wp14:editId="38996700">
                   <wp:extent cx="4420217" cy="3038899"/>
@@ -16503,6 +16492,9 @@
           </w:tcPr>
           <w:p>
             <w:r>
+              <w:rPr>
+                <w:noProof/>
+              </w:rPr>
               <w:drawing>
                 <wp:inline distT="0" distB="0" distL="0" distR="0" wp14:anchorId="67EEA158" wp14:editId="376FC207">
                   <wp:extent cx="4429743" cy="3143689"/>
@@ -16549,6 +16541,9 @@
           </w:tcPr>
           <w:p>
             <w:r>
+              <w:rPr>
+                <w:noProof/>
+              </w:rPr>
               <w:drawing>
                 <wp:inline distT="0" distB="0" distL="0" distR="0" wp14:anchorId="34448696" wp14:editId="1DC0F42A">
                   <wp:extent cx="4448796" cy="3010320"/>
@@ -16585,18 +16580,22 @@
                 </wp:inline>
               </w:drawing>
             </w:r>
-            <w:bookmarkStart w:id="0" w:name="_GoBack"/>
-            <w:bookmarkEnd w:id="0"/>
           </w:p>
         </w:tc>
       </w:tr>
     </w:tbl>
     <w:p>
       <w:pPr>
+        <w:pStyle w:val="2"/>
+      </w:pPr>
+      <w:r>
         <w:rPr>
           <w:rFonts w:hint="eastAsia"/>
         </w:rPr>
-      </w:pPr>
+        <w:t>这个代码比较简洁</w:t>
+      </w:r>
+      <w:bookmarkStart w:id="0" w:name="_GoBack"/>
+      <w:bookmarkEnd w:id="0"/>
     </w:p>
     <w:p/>
     <w:p>
